--- a/AA. Fontys CE/Project 2 ( onderzoek )/Agenda/Agenda 24-02-2015.docx
+++ b/AA. Fontys CE/Project 2 ( onderzoek )/Agenda/Agenda 24-02-2015.docx
@@ -25,7 +25,15 @@
           <w:sz w:val="22"/>
           <w:szCs w:val="22"/>
         </w:rPr>
-        <w:t xml:space="preserve"> Bespreking Event/tour in Breda. </w:t>
+        <w:t xml:space="preserve"> Bespreking </w:t>
+      </w:r>
+      <w:r>
+        <w:rPr>
+          <w:rFonts w:ascii="Arial" w:hAnsi="Arial"/>
+          <w:sz w:val="22"/>
+          <w:szCs w:val="22"/>
+        </w:rPr>
+        <w:t>onderzoeksrapport</w:t>
       </w:r>
     </w:p>
     <w:p>
@@ -51,7 +59,7 @@
           <w:sz w:val="22"/>
           <w:szCs w:val="22"/>
         </w:rPr>
-        <w:t xml:space="preserve"> 24-02-2015</w:t>
+        <w:t xml:space="preserve"> 16-03-2015</w:t>
       </w:r>
     </w:p>
     <w:p>
@@ -233,191 +241,232 @@
           <w:sz w:val="22"/>
           <w:szCs w:val="22"/>
         </w:rPr>
-        <w:t xml:space="preserve">- Nabespreking van maandag. </w:t>
-      </w:r>
-    </w:p>
-    <w:p>
-      <w:pPr>
-        <w:rPr>
-          <w:rFonts w:ascii="Arial" w:hAnsi="Arial"/>
-          <w:sz w:val="22"/>
-          <w:szCs w:val="22"/>
-        </w:rPr>
-      </w:pPr>
-      <w:r>
-        <w:rPr>
-          <w:rFonts w:ascii="Arial" w:hAnsi="Arial"/>
-          <w:sz w:val="22"/>
-          <w:szCs w:val="22"/>
-        </w:rPr>
-        <w:t xml:space="preserve">- Onduidelijkheden over het project ophelderen. </w:t>
-      </w:r>
-    </w:p>
-    <w:p>
-      <w:pPr>
-        <w:rPr>
-          <w:rFonts w:ascii="Arial" w:hAnsi="Arial"/>
-          <w:sz w:val="22"/>
-          <w:szCs w:val="22"/>
-        </w:rPr>
-      </w:pPr>
-      <w:r>
-        <w:rPr>
-          <w:rFonts w:ascii="Arial" w:hAnsi="Arial"/>
-          <w:sz w:val="22"/>
-          <w:szCs w:val="22"/>
-        </w:rPr>
-        <w:t>- Brainstorm</w:t>
-      </w:r>
-    </w:p>
-    <w:p>
-      <w:pPr>
-        <w:rPr>
-          <w:rFonts w:ascii="Arial" w:hAnsi="Arial"/>
-          <w:sz w:val="22"/>
-          <w:szCs w:val="22"/>
-        </w:rPr>
-      </w:pPr>
-    </w:p>
-    <w:p>
-      <w:pPr>
-        <w:rPr>
-          <w:rFonts w:ascii="Arial" w:hAnsi="Arial"/>
-          <w:sz w:val="22"/>
-          <w:szCs w:val="22"/>
-        </w:rPr>
-      </w:pPr>
-      <w:r>
-        <w:rPr>
-          <w:rFonts w:ascii="Arial" w:hAnsi="Arial"/>
-          <w:sz w:val="22"/>
-          <w:szCs w:val="22"/>
-        </w:rPr>
-        <w:t xml:space="preserve">3. </w:t>
-      </w:r>
-      <w:r>
-        <w:rPr>
-          <w:rFonts w:ascii="Arial" w:hAnsi="Arial"/>
-          <w:b/>
-          <w:sz w:val="22"/>
-          <w:szCs w:val="22"/>
-        </w:rPr>
-        <w:t>Mededelingen</w:t>
-      </w:r>
-    </w:p>
-    <w:p>
-      <w:pPr>
-        <w:rPr>
-          <w:rFonts w:ascii="Arial" w:hAnsi="Arial"/>
-          <w:sz w:val="22"/>
-          <w:szCs w:val="22"/>
-        </w:rPr>
-      </w:pPr>
-      <w:r>
-        <w:rPr>
-          <w:rFonts w:ascii="Arial" w:hAnsi="Arial"/>
-          <w:sz w:val="22"/>
-          <w:szCs w:val="22"/>
-        </w:rPr>
-        <w:t>- Ideeën voor het project</w:t>
-      </w:r>
-    </w:p>
-    <w:p>
-      <w:pPr>
-        <w:rPr>
-          <w:rFonts w:ascii="Arial" w:hAnsi="Arial"/>
-          <w:sz w:val="22"/>
-          <w:szCs w:val="22"/>
-        </w:rPr>
-      </w:pPr>
-      <w:r>
-        <w:rPr>
-          <w:rFonts w:ascii="Arial" w:hAnsi="Arial"/>
-          <w:sz w:val="22"/>
-          <w:szCs w:val="22"/>
-        </w:rPr>
-        <w:t xml:space="preserve">- Vragen voor opdrachtgever of voor Pieternel. </w:t>
-      </w:r>
-    </w:p>
-    <w:p>
-      <w:pPr>
-        <w:rPr>
-          <w:rFonts w:ascii="Arial" w:hAnsi="Arial"/>
-          <w:sz w:val="22"/>
-          <w:szCs w:val="22"/>
-        </w:rPr>
-      </w:pPr>
-    </w:p>
-    <w:p>
-      <w:pPr>
-        <w:rPr>
-          <w:rFonts w:ascii="Arial" w:hAnsi="Arial"/>
-          <w:sz w:val="22"/>
-          <w:szCs w:val="22"/>
-        </w:rPr>
-      </w:pPr>
-      <w:r>
-        <w:rPr>
-          <w:rFonts w:ascii="Arial" w:hAnsi="Arial"/>
-          <w:sz w:val="22"/>
-          <w:szCs w:val="22"/>
-        </w:rPr>
-        <w:t xml:space="preserve">4 </w:t>
-      </w:r>
-      <w:r>
-        <w:rPr>
-          <w:rFonts w:ascii="Arial" w:hAnsi="Arial"/>
-          <w:b/>
-          <w:sz w:val="22"/>
-          <w:szCs w:val="22"/>
-        </w:rPr>
-        <w:t xml:space="preserve">Planning </w:t>
-      </w:r>
-    </w:p>
-    <w:p>
-      <w:pPr>
-        <w:rPr>
-          <w:rFonts w:ascii="Arial" w:hAnsi="Arial"/>
-          <w:sz w:val="22"/>
-          <w:szCs w:val="22"/>
-        </w:rPr>
-      </w:pPr>
-      <w:r>
-        <w:rPr>
-          <w:rFonts w:ascii="Arial" w:hAnsi="Arial"/>
-          <w:sz w:val="22"/>
-          <w:szCs w:val="22"/>
-        </w:rPr>
-        <w:t xml:space="preserve">- Planning voor de aankomende periode doornemen. </w:t>
-      </w:r>
-    </w:p>
-    <w:p>
-      <w:pPr>
-        <w:rPr>
-          <w:rFonts w:ascii="Arial" w:hAnsi="Arial"/>
-          <w:sz w:val="22"/>
-          <w:szCs w:val="22"/>
-        </w:rPr>
-      </w:pPr>
-      <w:r>
-        <w:rPr>
-          <w:rFonts w:ascii="Arial" w:hAnsi="Arial"/>
-          <w:sz w:val="22"/>
-          <w:szCs w:val="22"/>
-        </w:rPr>
-        <w:t xml:space="preserve">- Tim en Freek momentje </w:t>
-      </w:r>
-    </w:p>
-    <w:p>
-      <w:pPr>
-        <w:rPr>
-          <w:rFonts w:ascii="Arial" w:hAnsi="Arial"/>
-          <w:sz w:val="22"/>
-          <w:szCs w:val="22"/>
-        </w:rPr>
-      </w:pPr>
+        <w:t xml:space="preserve">- Nabespreking </w:t>
+      </w:r>
+      <w:r>
+        <w:rPr>
+          <w:rFonts w:ascii="Arial" w:hAnsi="Arial"/>
+          <w:sz w:val="22"/>
+          <w:szCs w:val="22"/>
+        </w:rPr>
+        <w:t>vorige week.</w:t>
+      </w:r>
+    </w:p>
+    <w:p>
+      <w:pPr>
+        <w:rPr>
+          <w:rFonts w:ascii="Arial" w:hAnsi="Arial"/>
+          <w:sz w:val="22"/>
+          <w:szCs w:val="22"/>
+        </w:rPr>
+      </w:pPr>
+      <w:r>
+        <w:rPr>
+          <w:rFonts w:ascii="Arial" w:hAnsi="Arial"/>
+          <w:sz w:val="22"/>
+          <w:szCs w:val="22"/>
+        </w:rPr>
+        <w:t xml:space="preserve">- Onduidelijkheden over het </w:t>
+      </w:r>
+      <w:r>
+        <w:rPr>
+          <w:rFonts w:ascii="Arial" w:hAnsi="Arial"/>
+          <w:sz w:val="22"/>
+          <w:szCs w:val="22"/>
+        </w:rPr>
+        <w:t>verslag.</w:t>
+      </w:r>
+      <w:r>
+        <w:rPr>
+          <w:rFonts w:ascii="Arial" w:hAnsi="Arial"/>
+          <w:sz w:val="22"/>
+          <w:szCs w:val="22"/>
+        </w:rPr>
+        <w:t xml:space="preserve"> </w:t>
+      </w:r>
+    </w:p>
+    <w:p>
+      <w:pPr>
+        <w:rPr>
+          <w:rFonts w:ascii="Arial" w:hAnsi="Arial"/>
+          <w:sz w:val="22"/>
+          <w:szCs w:val="22"/>
+        </w:rPr>
+      </w:pPr>
+      <w:r>
+        <w:rPr>
+          <w:rFonts w:ascii="Arial" w:hAnsi="Arial"/>
+          <w:sz w:val="22"/>
+          <w:szCs w:val="22"/>
+        </w:rPr>
+        <w:t xml:space="preserve">- Aankomende week doornemen. </w:t>
+      </w:r>
+    </w:p>
+    <w:p>
+      <w:pPr>
+        <w:rPr>
+          <w:rFonts w:ascii="Arial" w:hAnsi="Arial"/>
+          <w:sz w:val="22"/>
+          <w:szCs w:val="22"/>
+        </w:rPr>
+      </w:pPr>
+      <w:r>
+        <w:rPr>
+          <w:rFonts w:ascii="Arial" w:hAnsi="Arial"/>
+          <w:sz w:val="22"/>
+          <w:szCs w:val="22"/>
+        </w:rPr>
+        <w:t>- Vraag E-mail Patric.</w:t>
+      </w:r>
       <w:bookmarkStart w:id="0" w:name="_GoBack"/>
       <w:bookmarkEnd w:id="0"/>
+    </w:p>
+    <w:p>
+      <w:pPr>
+        <w:rPr>
+          <w:rFonts w:ascii="Arial" w:hAnsi="Arial"/>
+          <w:sz w:val="22"/>
+          <w:szCs w:val="22"/>
+        </w:rPr>
+      </w:pPr>
+    </w:p>
+    <w:p>
+      <w:pPr>
+        <w:rPr>
+          <w:rFonts w:ascii="Arial" w:hAnsi="Arial"/>
+          <w:sz w:val="22"/>
+          <w:szCs w:val="22"/>
+        </w:rPr>
+      </w:pPr>
+      <w:r>
+        <w:rPr>
+          <w:rFonts w:ascii="Arial" w:hAnsi="Arial"/>
+          <w:sz w:val="22"/>
+          <w:szCs w:val="22"/>
+        </w:rPr>
+        <w:t xml:space="preserve">3. </w:t>
+      </w:r>
+      <w:r>
+        <w:rPr>
+          <w:rFonts w:ascii="Arial" w:hAnsi="Arial"/>
+          <w:b/>
+          <w:sz w:val="22"/>
+          <w:szCs w:val="22"/>
+        </w:rPr>
+        <w:t>Mededelingen</w:t>
+      </w:r>
+    </w:p>
+    <w:p>
+      <w:pPr>
+        <w:rPr>
+          <w:rFonts w:ascii="Arial" w:hAnsi="Arial"/>
+          <w:sz w:val="22"/>
+          <w:szCs w:val="22"/>
+        </w:rPr>
+      </w:pPr>
+      <w:r>
+        <w:rPr>
+          <w:rFonts w:ascii="Arial" w:hAnsi="Arial"/>
+          <w:sz w:val="22"/>
+          <w:szCs w:val="22"/>
+        </w:rPr>
+        <w:t>- Ideeën voor het project</w:t>
+      </w:r>
+    </w:p>
+    <w:p>
+      <w:pPr>
+        <w:rPr>
+          <w:rFonts w:ascii="Arial" w:hAnsi="Arial"/>
+          <w:sz w:val="22"/>
+          <w:szCs w:val="22"/>
+        </w:rPr>
+      </w:pPr>
+      <w:r>
+        <w:rPr>
+          <w:rFonts w:ascii="Arial" w:hAnsi="Arial"/>
+          <w:sz w:val="22"/>
+          <w:szCs w:val="22"/>
+        </w:rPr>
+        <w:t xml:space="preserve">- Vragen voor opdrachtgever of voor Pieternel. </w:t>
+      </w:r>
+    </w:p>
+    <w:p>
+      <w:pPr>
+        <w:rPr>
+          <w:rFonts w:ascii="Arial" w:hAnsi="Arial"/>
+          <w:sz w:val="22"/>
+          <w:szCs w:val="22"/>
+        </w:rPr>
+      </w:pPr>
+    </w:p>
+    <w:p>
+      <w:pPr>
+        <w:rPr>
+          <w:rFonts w:ascii="Arial" w:hAnsi="Arial"/>
+          <w:sz w:val="22"/>
+          <w:szCs w:val="22"/>
+        </w:rPr>
+      </w:pPr>
+      <w:r>
+        <w:rPr>
+          <w:rFonts w:ascii="Arial" w:hAnsi="Arial"/>
+          <w:sz w:val="22"/>
+          <w:szCs w:val="22"/>
+        </w:rPr>
+        <w:t xml:space="preserve">4 </w:t>
+      </w:r>
+      <w:r>
+        <w:rPr>
+          <w:rFonts w:ascii="Arial" w:hAnsi="Arial"/>
+          <w:b/>
+          <w:sz w:val="22"/>
+          <w:szCs w:val="22"/>
+        </w:rPr>
+        <w:t xml:space="preserve">Planning </w:t>
+      </w:r>
+    </w:p>
+    <w:p>
+      <w:pPr>
+        <w:rPr>
+          <w:rFonts w:ascii="Arial" w:hAnsi="Arial"/>
+          <w:sz w:val="22"/>
+          <w:szCs w:val="22"/>
+        </w:rPr>
+      </w:pPr>
+      <w:r>
+        <w:rPr>
+          <w:rFonts w:ascii="Arial" w:hAnsi="Arial"/>
+          <w:sz w:val="22"/>
+          <w:szCs w:val="22"/>
+        </w:rPr>
+        <w:t xml:space="preserve">- Planning voor de aankomende periode doornemen. </w:t>
+      </w:r>
+    </w:p>
+    <w:p>
+      <w:pPr>
+        <w:rPr>
+          <w:rFonts w:ascii="Arial" w:hAnsi="Arial"/>
+          <w:sz w:val="22"/>
+          <w:szCs w:val="22"/>
+        </w:rPr>
+      </w:pPr>
+      <w:r>
+        <w:rPr>
+          <w:rFonts w:ascii="Arial" w:hAnsi="Arial"/>
+          <w:sz w:val="22"/>
+          <w:szCs w:val="22"/>
+        </w:rPr>
+        <w:t xml:space="preserve">- Tim en Freek momentje </w:t>
+      </w:r>
+    </w:p>
+    <w:p>
+      <w:pPr>
+        <w:rPr>
+          <w:rFonts w:ascii="Arial" w:hAnsi="Arial"/>
+          <w:sz w:val="22"/>
+          <w:szCs w:val="22"/>
+        </w:rPr>
+      </w:pPr>
     </w:p>
     <w:p>
       <w:pPr>

--- a/AA. Fontys CE/Project 2 ( onderzoek )/Agenda/Agenda 24-02-2015.docx
+++ b/AA. Fontys CE/Project 2 ( onderzoek )/Agenda/Agenda 24-02-2015.docx
@@ -59,267 +59,299 @@
           <w:sz w:val="22"/>
           <w:szCs w:val="22"/>
         </w:rPr>
-        <w:t xml:space="preserve"> 16-03-2015</w:t>
-      </w:r>
-    </w:p>
-    <w:p>
-      <w:pPr>
-        <w:rPr>
-          <w:rFonts w:ascii="Arial" w:hAnsi="Arial"/>
-          <w:sz w:val="22"/>
-          <w:szCs w:val="22"/>
-        </w:rPr>
-      </w:pPr>
-      <w:r>
-        <w:rPr>
-          <w:rFonts w:ascii="Arial" w:hAnsi="Arial"/>
-          <w:b/>
-          <w:sz w:val="22"/>
-          <w:szCs w:val="22"/>
-        </w:rPr>
-        <w:t>Voorzitter:</w:t>
-      </w:r>
-      <w:r>
-        <w:rPr>
-          <w:rFonts w:ascii="Arial" w:hAnsi="Arial"/>
-          <w:sz w:val="22"/>
-          <w:szCs w:val="22"/>
-        </w:rPr>
-        <w:t xml:space="preserve"> Tim Bronmeijer</w:t>
-      </w:r>
-    </w:p>
-    <w:p>
-      <w:pPr>
-        <w:rPr>
-          <w:rFonts w:ascii="Arial" w:hAnsi="Arial"/>
-          <w:sz w:val="22"/>
-          <w:szCs w:val="22"/>
-        </w:rPr>
-      </w:pPr>
-      <w:r>
-        <w:rPr>
-          <w:rFonts w:ascii="Arial" w:hAnsi="Arial"/>
-          <w:b/>
-          <w:sz w:val="22"/>
-          <w:szCs w:val="22"/>
-        </w:rPr>
-        <w:t>Notulist:</w:t>
-      </w:r>
-      <w:r>
-        <w:rPr>
-          <w:rFonts w:ascii="Arial" w:hAnsi="Arial"/>
-          <w:sz w:val="22"/>
-          <w:szCs w:val="22"/>
-        </w:rPr>
-        <w:t xml:space="preserve"> Daniele Jansen </w:t>
-      </w:r>
-    </w:p>
-    <w:p>
-      <w:pPr>
-        <w:rPr>
-          <w:rFonts w:ascii="Arial" w:hAnsi="Arial"/>
-          <w:sz w:val="22"/>
-          <w:szCs w:val="22"/>
-        </w:rPr>
-      </w:pPr>
-      <w:r>
-        <w:rPr>
-          <w:rFonts w:ascii="Arial" w:hAnsi="Arial"/>
-          <w:b/>
-          <w:sz w:val="22"/>
-          <w:szCs w:val="22"/>
-        </w:rPr>
-        <w:t xml:space="preserve">Aanwezigen: </w:t>
-      </w:r>
-      <w:r>
-        <w:rPr>
-          <w:rFonts w:ascii="Arial" w:hAnsi="Arial"/>
-          <w:sz w:val="22"/>
-          <w:szCs w:val="22"/>
-        </w:rPr>
-        <w:t xml:space="preserve">Daniele Jansen, Freek de Wijs, Kim Vermunt, Tim de Bok, Tim bronmeijer </w:t>
-      </w:r>
-    </w:p>
-    <w:p>
-      <w:pPr>
-        <w:rPr>
-          <w:rFonts w:ascii="Arial" w:hAnsi="Arial"/>
-          <w:sz w:val="22"/>
-          <w:szCs w:val="22"/>
-        </w:rPr>
-      </w:pPr>
-    </w:p>
-    <w:p>
-      <w:pPr>
-        <w:rPr>
-          <w:rFonts w:ascii="Arial" w:hAnsi="Arial"/>
-          <w:sz w:val="22"/>
-          <w:szCs w:val="22"/>
-        </w:rPr>
-      </w:pPr>
-      <w:r>
-        <w:rPr>
-          <w:rFonts w:ascii="Arial" w:hAnsi="Arial"/>
-          <w:sz w:val="22"/>
-          <w:szCs w:val="22"/>
-        </w:rPr>
-        <w:t xml:space="preserve">1. </w:t>
-      </w:r>
-      <w:r>
-        <w:rPr>
-          <w:rFonts w:ascii="Arial" w:hAnsi="Arial"/>
-          <w:b/>
-          <w:sz w:val="22"/>
-          <w:szCs w:val="22"/>
-        </w:rPr>
-        <w:t>O</w:t>
-      </w:r>
-      <w:r>
-        <w:rPr>
-          <w:rFonts w:ascii="Arial" w:hAnsi="Arial"/>
-          <w:b/>
-          <w:sz w:val="22"/>
-          <w:szCs w:val="22"/>
-        </w:rPr>
-        <w:t>pening.</w:t>
-      </w:r>
-      <w:r>
-        <w:rPr>
-          <w:rFonts w:ascii="Arial" w:hAnsi="Arial"/>
-          <w:sz w:val="22"/>
-          <w:szCs w:val="22"/>
-        </w:rPr>
-        <w:t xml:space="preserve"> </w:t>
-      </w:r>
-    </w:p>
-    <w:p>
-      <w:pPr>
-        <w:rPr>
-          <w:rFonts w:ascii="Arial" w:hAnsi="Arial"/>
-          <w:sz w:val="22"/>
-          <w:szCs w:val="22"/>
-        </w:rPr>
-      </w:pPr>
-    </w:p>
-    <w:p>
-      <w:pPr>
-        <w:rPr>
-          <w:rFonts w:ascii="Arial" w:hAnsi="Arial"/>
-          <w:sz w:val="22"/>
-          <w:szCs w:val="22"/>
-        </w:rPr>
-      </w:pPr>
-      <w:r>
-        <w:rPr>
-          <w:rFonts w:ascii="Arial" w:hAnsi="Arial"/>
-          <w:sz w:val="22"/>
-          <w:szCs w:val="22"/>
-        </w:rPr>
-        <w:t xml:space="preserve">2. </w:t>
-      </w:r>
-      <w:r>
-        <w:rPr>
-          <w:rFonts w:ascii="Arial" w:hAnsi="Arial"/>
-          <w:b/>
-          <w:sz w:val="22"/>
-          <w:szCs w:val="22"/>
-        </w:rPr>
-        <w:t>Agenda:</w:t>
-      </w:r>
-    </w:p>
-    <w:p>
-      <w:pPr>
-        <w:rPr>
-          <w:rFonts w:ascii="Arial" w:hAnsi="Arial"/>
-          <w:sz w:val="22"/>
-          <w:szCs w:val="22"/>
-        </w:rPr>
-      </w:pPr>
-      <w:r>
-        <w:rPr>
-          <w:rFonts w:ascii="Arial" w:hAnsi="Arial"/>
-          <w:sz w:val="22"/>
-          <w:szCs w:val="22"/>
-        </w:rPr>
-        <w:t xml:space="preserve">- Nabespreking </w:t>
-      </w:r>
-      <w:r>
-        <w:rPr>
-          <w:rFonts w:ascii="Arial" w:hAnsi="Arial"/>
-          <w:sz w:val="22"/>
-          <w:szCs w:val="22"/>
-        </w:rPr>
-        <w:t>vorige week.</w:t>
-      </w:r>
-    </w:p>
-    <w:p>
-      <w:pPr>
-        <w:rPr>
-          <w:rFonts w:ascii="Arial" w:hAnsi="Arial"/>
-          <w:sz w:val="22"/>
-          <w:szCs w:val="22"/>
-        </w:rPr>
-      </w:pPr>
-      <w:r>
-        <w:rPr>
-          <w:rFonts w:ascii="Arial" w:hAnsi="Arial"/>
-          <w:sz w:val="22"/>
-          <w:szCs w:val="22"/>
-        </w:rPr>
-        <w:t xml:space="preserve">- Onduidelijkheden over het </w:t>
-      </w:r>
-      <w:r>
-        <w:rPr>
-          <w:rFonts w:ascii="Arial" w:hAnsi="Arial"/>
-          <w:sz w:val="22"/>
-          <w:szCs w:val="22"/>
-        </w:rPr>
-        <w:t>verslag.</w:t>
-      </w:r>
-      <w:r>
-        <w:rPr>
-          <w:rFonts w:ascii="Arial" w:hAnsi="Arial"/>
-          <w:sz w:val="22"/>
-          <w:szCs w:val="22"/>
-        </w:rPr>
-        <w:t xml:space="preserve"> </w:t>
-      </w:r>
-    </w:p>
-    <w:p>
-      <w:pPr>
-        <w:rPr>
-          <w:rFonts w:ascii="Arial" w:hAnsi="Arial"/>
-          <w:sz w:val="22"/>
-          <w:szCs w:val="22"/>
-        </w:rPr>
-      </w:pPr>
-      <w:r>
-        <w:rPr>
-          <w:rFonts w:ascii="Arial" w:hAnsi="Arial"/>
-          <w:sz w:val="22"/>
-          <w:szCs w:val="22"/>
-        </w:rPr>
-        <w:t xml:space="preserve">- Aankomende week doornemen. </w:t>
-      </w:r>
-    </w:p>
-    <w:p>
-      <w:pPr>
-        <w:rPr>
-          <w:rFonts w:ascii="Arial" w:hAnsi="Arial"/>
-          <w:sz w:val="22"/>
-          <w:szCs w:val="22"/>
-        </w:rPr>
-      </w:pPr>
-      <w:r>
-        <w:rPr>
-          <w:rFonts w:ascii="Arial" w:hAnsi="Arial"/>
-          <w:sz w:val="22"/>
-          <w:szCs w:val="22"/>
-        </w:rPr>
-        <w:t>- Vraag E-mail Patric.</w:t>
+        <w:t xml:space="preserve"> 24</w:t>
       </w:r>
       <w:bookmarkStart w:id="0" w:name="_GoBack"/>
       <w:bookmarkEnd w:id="0"/>
+      <w:r>
+        <w:rPr>
+          <w:rFonts w:ascii="Arial" w:hAnsi="Arial"/>
+          <w:sz w:val="22"/>
+          <w:szCs w:val="22"/>
+        </w:rPr>
+        <w:t>-03-2015</w:t>
+      </w:r>
+    </w:p>
+    <w:p>
+      <w:pPr>
+        <w:rPr>
+          <w:rFonts w:ascii="Arial" w:hAnsi="Arial"/>
+          <w:sz w:val="22"/>
+          <w:szCs w:val="22"/>
+        </w:rPr>
+      </w:pPr>
+      <w:r>
+        <w:rPr>
+          <w:rFonts w:ascii="Arial" w:hAnsi="Arial"/>
+          <w:b/>
+          <w:sz w:val="22"/>
+          <w:szCs w:val="22"/>
+        </w:rPr>
+        <w:t>Voorzitter:</w:t>
+      </w:r>
+      <w:r>
+        <w:rPr>
+          <w:rFonts w:ascii="Arial" w:hAnsi="Arial"/>
+          <w:sz w:val="22"/>
+          <w:szCs w:val="22"/>
+        </w:rPr>
+        <w:t xml:space="preserve"> Tim Bronmeijer</w:t>
+      </w:r>
+    </w:p>
+    <w:p>
+      <w:pPr>
+        <w:rPr>
+          <w:rFonts w:ascii="Arial" w:hAnsi="Arial"/>
+          <w:sz w:val="22"/>
+          <w:szCs w:val="22"/>
+        </w:rPr>
+      </w:pPr>
+      <w:r>
+        <w:rPr>
+          <w:rFonts w:ascii="Arial" w:hAnsi="Arial"/>
+          <w:b/>
+          <w:sz w:val="22"/>
+          <w:szCs w:val="22"/>
+        </w:rPr>
+        <w:t>Notulist:</w:t>
+      </w:r>
+      <w:r>
+        <w:rPr>
+          <w:rFonts w:ascii="Arial" w:hAnsi="Arial"/>
+          <w:sz w:val="22"/>
+          <w:szCs w:val="22"/>
+        </w:rPr>
+        <w:t xml:space="preserve"> Daniele Jansen </w:t>
+      </w:r>
+    </w:p>
+    <w:p>
+      <w:pPr>
+        <w:rPr>
+          <w:rFonts w:ascii="Arial" w:hAnsi="Arial"/>
+          <w:sz w:val="22"/>
+          <w:szCs w:val="22"/>
+        </w:rPr>
+      </w:pPr>
+      <w:r>
+        <w:rPr>
+          <w:rFonts w:ascii="Arial" w:hAnsi="Arial"/>
+          <w:b/>
+          <w:sz w:val="22"/>
+          <w:szCs w:val="22"/>
+        </w:rPr>
+        <w:t xml:space="preserve">Aanwezigen: </w:t>
+      </w:r>
+      <w:r>
+        <w:rPr>
+          <w:rFonts w:ascii="Arial" w:hAnsi="Arial"/>
+          <w:sz w:val="22"/>
+          <w:szCs w:val="22"/>
+        </w:rPr>
+        <w:t xml:space="preserve">Daniele Jansen, Freek de Wijs, Kim Vermunt, Tim de Bok, Tim bronmeijer </w:t>
+      </w:r>
+    </w:p>
+    <w:p>
+      <w:pPr>
+        <w:rPr>
+          <w:rFonts w:ascii="Arial" w:hAnsi="Arial"/>
+          <w:sz w:val="22"/>
+          <w:szCs w:val="22"/>
+        </w:rPr>
+      </w:pPr>
+    </w:p>
+    <w:p>
+      <w:pPr>
+        <w:rPr>
+          <w:rFonts w:ascii="Arial" w:hAnsi="Arial"/>
+          <w:sz w:val="22"/>
+          <w:szCs w:val="22"/>
+        </w:rPr>
+      </w:pPr>
+      <w:r>
+        <w:rPr>
+          <w:rFonts w:ascii="Arial" w:hAnsi="Arial"/>
+          <w:sz w:val="22"/>
+          <w:szCs w:val="22"/>
+        </w:rPr>
+        <w:t xml:space="preserve">1. </w:t>
+      </w:r>
+      <w:r>
+        <w:rPr>
+          <w:rFonts w:ascii="Arial" w:hAnsi="Arial"/>
+          <w:b/>
+          <w:sz w:val="22"/>
+          <w:szCs w:val="22"/>
+        </w:rPr>
+        <w:t>O</w:t>
+      </w:r>
+      <w:r>
+        <w:rPr>
+          <w:rFonts w:ascii="Arial" w:hAnsi="Arial"/>
+          <w:b/>
+          <w:sz w:val="22"/>
+          <w:szCs w:val="22"/>
+        </w:rPr>
+        <w:t>pening.</w:t>
+      </w:r>
+      <w:r>
+        <w:rPr>
+          <w:rFonts w:ascii="Arial" w:hAnsi="Arial"/>
+          <w:sz w:val="22"/>
+          <w:szCs w:val="22"/>
+        </w:rPr>
+        <w:t xml:space="preserve"> </w:t>
+      </w:r>
+    </w:p>
+    <w:p>
+      <w:pPr>
+        <w:rPr>
+          <w:rFonts w:ascii="Arial" w:hAnsi="Arial"/>
+          <w:sz w:val="22"/>
+          <w:szCs w:val="22"/>
+        </w:rPr>
+      </w:pPr>
+    </w:p>
+    <w:p>
+      <w:pPr>
+        <w:rPr>
+          <w:rFonts w:ascii="Arial" w:hAnsi="Arial"/>
+          <w:sz w:val="22"/>
+          <w:szCs w:val="22"/>
+        </w:rPr>
+      </w:pPr>
+      <w:r>
+        <w:rPr>
+          <w:rFonts w:ascii="Arial" w:hAnsi="Arial"/>
+          <w:sz w:val="22"/>
+          <w:szCs w:val="22"/>
+        </w:rPr>
+        <w:t xml:space="preserve">2. </w:t>
+      </w:r>
+      <w:r>
+        <w:rPr>
+          <w:rFonts w:ascii="Arial" w:hAnsi="Arial"/>
+          <w:b/>
+          <w:sz w:val="22"/>
+          <w:szCs w:val="22"/>
+        </w:rPr>
+        <w:t>Agenda:</w:t>
+      </w:r>
+    </w:p>
+    <w:p>
+      <w:pPr>
+        <w:rPr>
+          <w:rFonts w:ascii="Arial" w:hAnsi="Arial"/>
+          <w:sz w:val="22"/>
+          <w:szCs w:val="22"/>
+        </w:rPr>
+      </w:pPr>
+      <w:r>
+        <w:rPr>
+          <w:rFonts w:ascii="Arial" w:hAnsi="Arial"/>
+          <w:sz w:val="22"/>
+          <w:szCs w:val="22"/>
+        </w:rPr>
+        <w:t xml:space="preserve">- Nabespreking </w:t>
+      </w:r>
+      <w:r>
+        <w:rPr>
+          <w:rFonts w:ascii="Arial" w:hAnsi="Arial"/>
+          <w:sz w:val="22"/>
+          <w:szCs w:val="22"/>
+        </w:rPr>
+        <w:t>vorige week.</w:t>
+      </w:r>
+    </w:p>
+    <w:p>
+      <w:pPr>
+        <w:rPr>
+          <w:rFonts w:ascii="Arial" w:hAnsi="Arial"/>
+          <w:sz w:val="22"/>
+          <w:szCs w:val="22"/>
+        </w:rPr>
+      </w:pPr>
+      <w:r>
+        <w:rPr>
+          <w:rFonts w:ascii="Arial" w:hAnsi="Arial"/>
+          <w:sz w:val="22"/>
+          <w:szCs w:val="22"/>
+        </w:rPr>
+        <w:t>-</w:t>
+      </w:r>
+      <w:r>
+        <w:rPr>
+          <w:rFonts w:ascii="Arial" w:hAnsi="Arial"/>
+          <w:sz w:val="22"/>
+          <w:szCs w:val="22"/>
+        </w:rPr>
+        <w:t xml:space="preserve"> Onduidelijkheden binnen de groep</w:t>
+      </w:r>
+      <w:r>
+        <w:rPr>
+          <w:rFonts w:ascii="Arial" w:hAnsi="Arial"/>
+          <w:sz w:val="22"/>
+          <w:szCs w:val="22"/>
+        </w:rPr>
+        <w:t>.</w:t>
+      </w:r>
+      <w:r>
+        <w:rPr>
+          <w:rFonts w:ascii="Arial" w:hAnsi="Arial"/>
+          <w:sz w:val="22"/>
+          <w:szCs w:val="22"/>
+        </w:rPr>
+        <w:t xml:space="preserve"> </w:t>
+      </w:r>
+    </w:p>
+    <w:p>
+      <w:pPr>
+        <w:rPr>
+          <w:rFonts w:ascii="Arial" w:hAnsi="Arial"/>
+          <w:sz w:val="22"/>
+          <w:szCs w:val="22"/>
+        </w:rPr>
+      </w:pPr>
+      <w:r>
+        <w:rPr>
+          <w:rFonts w:ascii="Arial" w:hAnsi="Arial"/>
+          <w:sz w:val="22"/>
+          <w:szCs w:val="22"/>
+        </w:rPr>
+        <w:t>- Hoe gaan we het onderzoek beginnen</w:t>
+      </w:r>
+      <w:r>
+        <w:rPr>
+          <w:rFonts w:ascii="Arial" w:hAnsi="Arial"/>
+          <w:sz w:val="22"/>
+          <w:szCs w:val="22"/>
+        </w:rPr>
+        <w:t xml:space="preserve">. </w:t>
+      </w:r>
+    </w:p>
+    <w:p>
+      <w:pPr>
+        <w:rPr>
+          <w:rFonts w:ascii="Arial" w:hAnsi="Arial"/>
+          <w:sz w:val="22"/>
+          <w:szCs w:val="22"/>
+        </w:rPr>
+      </w:pPr>
+      <w:r>
+        <w:rPr>
+          <w:rFonts w:ascii="Arial" w:hAnsi="Arial"/>
+          <w:sz w:val="22"/>
+          <w:szCs w:val="22"/>
+        </w:rPr>
+        <w:t>- Doelgroep?</w:t>
+      </w:r>
+      <w:r>
+        <w:rPr>
+          <w:rFonts w:ascii="Arial" w:hAnsi="Arial"/>
+          <w:sz w:val="22"/>
+          <w:szCs w:val="22"/>
+        </w:rPr>
+        <w:t>.</w:t>
+      </w:r>
     </w:p>
     <w:p>
       <w:pPr>
@@ -370,7 +402,7 @@
           <w:sz w:val="22"/>
           <w:szCs w:val="22"/>
         </w:rPr>
-        <w:t>- Ideeën voor het project</w:t>
+        <w:t>- overige ideeën</w:t>
       </w:r>
     </w:p>
     <w:p>
